--- a/tugas 1/penjelasan tentang java scrip.docx
+++ b/tugas 1/penjelasan tentang java scrip.docx
@@ -8,6 +8,7 @@
         <w:ind w:left="-5"/>
         <w:rPr>
           <w:szCs w:val="24"/>
+          <w:lang w:val="id-ID"/>
         </w:rPr>
       </w:pPr>
       <w:r>
@@ -15,7 +16,15 @@
           <w:b/>
           <w:szCs w:val="24"/>
         </w:rPr>
-        <w:t xml:space="preserve">NAMA  : Alif Raihan </w:t>
+        <w:t xml:space="preserve">NAMA  : </w:t>
+      </w:r>
+      <w:r>
+        <w:rPr>
+          <w:b/>
+          <w:szCs w:val="24"/>
+          <w:lang w:val="id-ID"/>
+        </w:rPr>
+        <w:t>OKI JAYA GUNA</w:t>
       </w:r>
     </w:p>
     <w:p>
@@ -40,9 +49,31 @@
         <w:rPr>
           <w:b/>
           <w:szCs w:val="24"/>
-        </w:rPr>
-        <w:tab/>
-        <w:t xml:space="preserve">: 22650151 </w:t>
+          <w:lang w:val="id-ID"/>
+        </w:rPr>
+        <w:t xml:space="preserve">     </w:t>
+      </w:r>
+      <w:r>
+        <w:rPr>
+          <w:b/>
+          <w:szCs w:val="24"/>
+        </w:rPr>
+        <w:t>: 226501</w:t>
+      </w:r>
+      <w:r>
+        <w:rPr>
+          <w:b/>
+          <w:szCs w:val="24"/>
+          <w:lang w:val="id-ID"/>
+        </w:rPr>
+        <w:t>6</w:t>
+      </w:r>
+      <w:r>
+        <w:rPr>
+          <w:b/>
+          <w:szCs w:val="24"/>
+        </w:rPr>
+        <w:t xml:space="preserve">1 </w:t>
       </w:r>
     </w:p>
     <w:p>
@@ -1651,14 +1682,7 @@
           <w:szCs w:val="28"/>
         </w:rPr>
         <w:lastRenderedPageBreak/>
-        <w:t>M</w:t>
-      </w:r>
-      <w:r>
-        <w:rPr>
-          <w:sz w:val="28"/>
-          <w:szCs w:val="28"/>
-        </w:rPr>
-        <w:t xml:space="preserve">enjelaskan sintax html </w:t>
+        <w:t xml:space="preserve">Menjelaskan sintax html </w:t>
       </w:r>
     </w:p>
     <w:p>
@@ -1812,13 +1836,7 @@
         <w:rPr>
           <w:szCs w:val="24"/>
         </w:rPr>
-        <w:t xml:space="preserve">    </w:t>
-      </w:r>
-      <w:r>
-        <w:rPr>
-          <w:szCs w:val="24"/>
-        </w:rPr>
-        <w:t xml:space="preserve">&lt;meta name="viewport" content="width=device-width, initialscale=1.0" /&gt; </w:t>
+        <w:t xml:space="preserve">    &lt;meta name="viewport" content="width=device-width, initialscale=1.0" /&gt; </w:t>
       </w:r>
     </w:p>
     <w:p>
@@ -1890,13 +1908,7 @@
         <w:rPr>
           <w:szCs w:val="24"/>
         </w:rPr>
-        <w:t>&lt;meta charset="UTF-8" /&gt;: Menentukan encoding karakter dokumen sebagai UTF-</w:t>
-      </w:r>
-      <w:r>
-        <w:rPr>
-          <w:szCs w:val="24"/>
-        </w:rPr>
-        <w:t xml:space="preserve">8, yang mendukung berbagai karakter termasuk huruf dan simbol non-Inggris. </w:t>
+        <w:t xml:space="preserve">&lt;meta charset="UTF-8" /&gt;: Menentukan encoding karakter dokumen sebagai UTF-8, yang mendukung berbagai karakter termasuk huruf dan simbol non-Inggris. </w:t>
       </w:r>
     </w:p>
     <w:p>
@@ -1980,13 +1992,7 @@
         <w:rPr>
           <w:szCs w:val="24"/>
         </w:rPr>
-        <w:t xml:space="preserve">   &lt;form action</w:t>
-      </w:r>
-      <w:r>
-        <w:rPr>
-          <w:szCs w:val="24"/>
-        </w:rPr>
-        <w:t xml:space="preserve">=""&gt; </w:t>
+        <w:t xml:space="preserve">   &lt;form action=""&gt; </w:t>
       </w:r>
     </w:p>
     <w:p>
@@ -2068,19 +2074,7 @@
           <w:szCs w:val="24"/>
         </w:rPr>
         <w:lastRenderedPageBreak/>
-        <w:t>&lt;</w:t>
-      </w:r>
-      <w:r>
-        <w:rPr>
-          <w:szCs w:val="24"/>
-        </w:rPr>
-        <w:t>in</w:t>
-      </w:r>
-      <w:r>
-        <w:rPr>
-          <w:szCs w:val="24"/>
-        </w:rPr>
-        <w:t xml:space="preserve">put type="text" name="tugas" placeholder="masukan tugas" /&gt; </w:t>
+        <w:t xml:space="preserve">&lt;input type="text" name="tugas" placeholder="masukan tugas" /&gt; </w:t>
       </w:r>
     </w:p>
     <w:p>
@@ -2120,13 +2114,7 @@
         <w:rPr>
           <w:szCs w:val="24"/>
         </w:rPr>
-        <w:t xml:space="preserve">&lt;input type="text" name="tugas" placeholder="masukan tugas" /&gt;: </w:t>
-      </w:r>
-      <w:r>
-        <w:rPr>
-          <w:szCs w:val="24"/>
-        </w:rPr>
-        <w:t xml:space="preserve">Membuat input teks untuk pengguna memasukkan tugas.  </w:t>
+        <w:t xml:space="preserve">&lt;input type="text" name="tugas" placeholder="masukan tugas" /&gt;: Membuat input teks untuk pengguna memasukkan tugas.  </w:t>
       </w:r>
     </w:p>
     <w:p>
@@ -2144,13 +2132,7 @@
         <w:rPr>
           <w:szCs w:val="24"/>
         </w:rPr>
-        <w:t xml:space="preserve">type="text": Menentukan input </w:t>
-      </w:r>
-      <w:r>
-        <w:rPr>
-          <w:szCs w:val="24"/>
-        </w:rPr>
-        <w:t xml:space="preserve">sebagai teks.  </w:t>
+        <w:t xml:space="preserve">type="text": Menentukan input sebagai teks.  </w:t>
       </w:r>
     </w:p>
     <w:p>
@@ -2300,13 +2282,7 @@
         <w:rPr>
           <w:szCs w:val="24"/>
         </w:rPr>
-        <w:t>Elemen div dengan id="output" sebagai wadah untuk menampilkan daftar tugas yang akan d</w:t>
-      </w:r>
-      <w:r>
-        <w:rPr>
-          <w:szCs w:val="24"/>
-        </w:rPr>
-        <w:t xml:space="preserve">ibuat dinamis oleh JavaScript. </w:t>
+        <w:t xml:space="preserve">Elemen div dengan id="output" sebagai wadah untuk menampilkan daftar tugas yang akan dibuat dinamis oleh JavaScript. </w:t>
       </w:r>
     </w:p>
     <w:p>
@@ -2338,13 +2314,7 @@
         <w:rPr>
           <w:szCs w:val="24"/>
         </w:rPr>
-        <w:t>&lt;</w:t>
-      </w:r>
-      <w:r>
-        <w:rPr>
-          <w:szCs w:val="24"/>
-        </w:rPr>
-        <w:t xml:space="preserve">script src="aplikasi.js"&gt;&lt;/script&gt; </w:t>
+        <w:t xml:space="preserve">&lt;script src="aplikasi.js"&gt;&lt;/script&gt; </w:t>
       </w:r>
     </w:p>
     <w:p>
